--- a/02. Desarrollo del proyecto/10.PSP/GSM/Agregar y Consultar Tarea/Revisión_Código.docx
+++ b/02. Desarrollo del proyecto/10.PSP/GSM/Agregar y Consultar Tarea/Revisión_Código.docx
@@ -152,8 +152,6 @@
               </w:rPr>
               <w:t>24 / 11 / 2018</w:t>
             </w:r>
-            <w:bookmarkStart w:id="0" w:name="_GoBack"/>
-            <w:bookmarkEnd w:id="0"/>
           </w:p>
         </w:tc>
       </w:tr>
@@ -201,6 +199,7 @@
                 <w:szCs w:val="20"/>
               </w:rPr>
             </w:pPr>
+            <w:proofErr w:type="spellStart"/>
             <w:r>
               <w:rPr>
                 <w:rFonts w:ascii="Arial" w:eastAsia="Times New Roman" w:hAnsi="Arial" w:cs="Arial"/>
@@ -217,6 +216,7 @@
               </w:rPr>
               <w:t>ttMonitor</w:t>
             </w:r>
+            <w:proofErr w:type="spellEnd"/>
           </w:p>
         </w:tc>
         <w:tc>
@@ -365,6 +365,7 @@
                 <w:sz w:val="20"/>
               </w:rPr>
             </w:pPr>
+            <w:proofErr w:type="spellStart"/>
             <w:r>
               <w:rPr>
                 <w:rFonts w:ascii="Arial" w:hAnsi="Arial" w:cs="Arial"/>
@@ -373,6 +374,7 @@
               </w:rPr>
               <w:t>MySQLConector</w:t>
             </w:r>
+            <w:proofErr w:type="spellEnd"/>
           </w:p>
         </w:tc>
         <w:tc>
@@ -388,6 +390,7 @@
                 <w:sz w:val="20"/>
               </w:rPr>
             </w:pPr>
+            <w:proofErr w:type="spellStart"/>
             <w:r>
               <w:rPr>
                 <w:rFonts w:ascii="Arial" w:hAnsi="Arial" w:cs="Arial"/>
@@ -396,6 +399,7 @@
               </w:rPr>
               <w:t>SQLControlador</w:t>
             </w:r>
+            <w:proofErr w:type="spellEnd"/>
           </w:p>
         </w:tc>
         <w:tc>
@@ -434,6 +438,7 @@
                 <w:sz w:val="20"/>
               </w:rPr>
             </w:pPr>
+            <w:proofErr w:type="spellStart"/>
             <w:r>
               <w:rPr>
                 <w:rFonts w:ascii="Arial" w:hAnsi="Arial" w:cs="Arial"/>
@@ -450,6 +455,7 @@
               </w:rPr>
               <w:t>AgregarTarea</w:t>
             </w:r>
+            <w:proofErr w:type="spellEnd"/>
           </w:p>
         </w:tc>
       </w:tr>
@@ -617,6 +623,7 @@
                 <w:szCs w:val="20"/>
               </w:rPr>
             </w:pPr>
+            <w:proofErr w:type="spellStart"/>
             <w:r>
               <w:rPr>
                 <w:rFonts w:ascii="Arial Narrow" w:eastAsia="Times New Roman" w:hAnsi="Arial Narrow" w:cs="Arial"/>
@@ -624,6 +631,7 @@
               </w:rPr>
               <w:t>Includes</w:t>
             </w:r>
+            <w:proofErr w:type="spellEnd"/>
           </w:p>
         </w:tc>
         <w:tc>
@@ -1688,8 +1696,17 @@
                 <w:rFonts w:ascii="Arial Narrow" w:eastAsia="Times New Roman" w:hAnsi="Arial Narrow" w:cs="Arial"/>
                 <w:szCs w:val="20"/>
               </w:rPr>
-              <w:t>Operadores logicos</w:t>
-            </w:r>
+              <w:t xml:space="preserve">Operadores </w:t>
+            </w:r>
+            <w:proofErr w:type="spellStart"/>
+            <w:r>
+              <w:rPr>
+                <w:rFonts w:ascii="Arial Narrow" w:eastAsia="Times New Roman" w:hAnsi="Arial Narrow" w:cs="Arial"/>
+                <w:szCs w:val="20"/>
+              </w:rPr>
+              <w:t>logicos</w:t>
+            </w:r>
+            <w:proofErr w:type="spellEnd"/>
           </w:p>
         </w:tc>
         <w:tc>
@@ -2052,12 +2069,21 @@
                 <w:szCs w:val="20"/>
               </w:rPr>
             </w:pPr>
+            <w:proofErr w:type="spellStart"/>
             <w:r>
               <w:rPr>
                 <w:rFonts w:ascii="Arial Narrow" w:eastAsia="Times New Roman" w:hAnsi="Arial Narrow" w:cs="Arial"/>
                 <w:szCs w:val="20"/>
               </w:rPr>
-              <w:t xml:space="preserve">Estandar </w:t>
+              <w:t>Estandar</w:t>
+            </w:r>
+            <w:proofErr w:type="spellEnd"/>
+            <w:r>
+              <w:rPr>
+                <w:rFonts w:ascii="Arial Narrow" w:eastAsia="Times New Roman" w:hAnsi="Arial Narrow" w:cs="Arial"/>
+                <w:szCs w:val="20"/>
+              </w:rPr>
+              <w:t xml:space="preserve"> </w:t>
             </w:r>
           </w:p>
         </w:tc>
@@ -2317,7 +2343,7 @@
                 <w:sz w:val="20"/>
                 <w:szCs w:val="20"/>
               </w:rPr>
-              <w:t>S</w:t>
+              <w:t>No se usa</w:t>
             </w:r>
           </w:p>
         </w:tc>
@@ -2343,7 +2369,7 @@
                 <w:sz w:val="20"/>
                 <w:szCs w:val="20"/>
               </w:rPr>
-              <w:t>S</w:t>
+              <w:t>No se usa</w:t>
             </w:r>
           </w:p>
         </w:tc>
@@ -2369,7 +2395,7 @@
                 <w:sz w:val="20"/>
                 <w:szCs w:val="20"/>
               </w:rPr>
-              <w:t>S</w:t>
+              <w:t>No se usa</w:t>
             </w:r>
           </w:p>
         </w:tc>
@@ -2394,13 +2420,13 @@
               <w:rPr>
                 <w:rFonts w:ascii="Arial" w:eastAsia="Times New Roman" w:hAnsi="Arial" w:cs="Arial"/>
                 <w:b w:val="0"/>
-                <w:noProof/>
-                <w:sz w:val="20"/>
-                <w:szCs w:val="20"/>
-                <w:lang w:eastAsia="es-MX"/>
-              </w:rPr>
-              <w:t>S</w:t>
-            </w:r>
+                <w:sz w:val="20"/>
+                <w:szCs w:val="20"/>
+              </w:rPr>
+              <w:t>No se usa</w:t>
+            </w:r>
+            <w:bookmarkStart w:id="0" w:name="_GoBack"/>
+            <w:bookmarkEnd w:id="0"/>
           </w:p>
         </w:tc>
       </w:tr>
@@ -2597,7 +2623,7 @@
             <w:noProof/>
             <w:lang w:val="es-ES"/>
           </w:rPr>
-          <w:t>2</w:t>
+          <w:t>1</w:t>
         </w:r>
         <w:r>
           <w:rPr>
@@ -2862,7 +2888,7 @@
             </wp:anchor>
           </w:drawing>
         </mc:Choice>
-        <mc:Fallback xmlns:cx="http://schemas.microsoft.com/office/drawing/2014/chartex" xmlns:cx1="http://schemas.microsoft.com/office/drawing/2015/9/8/chartex" xmlns:cx2="http://schemas.microsoft.com/office/drawing/2015/10/21/chartex" xmlns:cx3="http://schemas.microsoft.com/office/drawing/2016/5/9/chartex" xmlns:cx4="http://schemas.microsoft.com/office/drawing/2016/5/10/chartex" xmlns:cx5="http://schemas.microsoft.com/office/drawing/2016/5/11/chartex" xmlns:cx6="http://schemas.microsoft.com/office/drawing/2016/5/12/chartex" xmlns:cx7="http://schemas.microsoft.com/office/drawing/2016/5/13/chartex" xmlns:cx8="http://schemas.microsoft.com/office/drawing/2016/5/14/chartex" xmlns:aink="http://schemas.microsoft.com/office/drawing/2016/ink" xmlns:am3d="http://schemas.microsoft.com/office/drawing/2017/model3d" xmlns:w16cid="http://schemas.microsoft.com/office/word/2016/wordml/cid" xmlns:w16se="http://schemas.microsoft.com/office/word/2015/wordml/symex">
+        <mc:Fallback xmlns:w16se="http://schemas.microsoft.com/office/word/2015/wordml/symex" xmlns:w16cid="http://schemas.microsoft.com/office/word/2016/wordml/cid" xmlns:am3d="http://schemas.microsoft.com/office/drawing/2017/model3d" xmlns:aink="http://schemas.microsoft.com/office/drawing/2016/ink" xmlns:cx8="http://schemas.microsoft.com/office/drawing/2016/5/14/chartex" xmlns:cx7="http://schemas.microsoft.com/office/drawing/2016/5/13/chartex" xmlns:cx6="http://schemas.microsoft.com/office/drawing/2016/5/12/chartex" xmlns:cx5="http://schemas.microsoft.com/office/drawing/2016/5/11/chartex" xmlns:cx4="http://schemas.microsoft.com/office/drawing/2016/5/10/chartex" xmlns:cx3="http://schemas.microsoft.com/office/drawing/2016/5/9/chartex" xmlns:cx2="http://schemas.microsoft.com/office/drawing/2015/10/21/chartex" xmlns:cx1="http://schemas.microsoft.com/office/drawing/2015/9/8/chartex" xmlns:cx="http://schemas.microsoft.com/office/drawing/2014/chartex">
           <w:pict>
             <v:roundrect w14:anchorId="177C025C" id="Rectángulo: esquinas redondeadas 6" o:spid="_x0000_s1026" style="position:absolute;margin-left:-43.5pt;margin-top:27.6pt;width:66pt;height:712.5pt;z-index:251661312;visibility:visible;mso-wrap-style:square;mso-width-percent:0;mso-height-percent:0;mso-wrap-distance-left:9pt;mso-wrap-distance-top:0;mso-wrap-distance-right:9pt;mso-wrap-distance-bottom:0;mso-position-horizontal:absolute;mso-position-horizontal-relative:text;mso-position-vertical:absolute;mso-position-vertical-relative:text;mso-width-percent:0;mso-height-percent:0;mso-width-relative:margin;mso-height-relative:margin;v-text-anchor:middle" arcsize="10923f" o:gfxdata="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" fillcolor="#c9c9c9 [1942]" stroked="f" strokeweight="1pt">
               <v:fill color2="#c9c9c9 [1942]" rotate="t" angle="90" colors="0 #747474;.5 #a9a9a9;1 #c9c9c9" focus="100%" type="gradient"/>
@@ -2952,7 +2978,7 @@
             </wp:anchor>
           </w:drawing>
         </mc:Choice>
-        <mc:Fallback xmlns:cx="http://schemas.microsoft.com/office/drawing/2014/chartex" xmlns:cx1="http://schemas.microsoft.com/office/drawing/2015/9/8/chartex" xmlns:cx2="http://schemas.microsoft.com/office/drawing/2015/10/21/chartex" xmlns:cx3="http://schemas.microsoft.com/office/drawing/2016/5/9/chartex" xmlns:cx4="http://schemas.microsoft.com/office/drawing/2016/5/10/chartex" xmlns:cx5="http://schemas.microsoft.com/office/drawing/2016/5/11/chartex" xmlns:cx6="http://schemas.microsoft.com/office/drawing/2016/5/12/chartex" xmlns:cx7="http://schemas.microsoft.com/office/drawing/2016/5/13/chartex" xmlns:cx8="http://schemas.microsoft.com/office/drawing/2016/5/14/chartex" xmlns:aink="http://schemas.microsoft.com/office/drawing/2016/ink" xmlns:am3d="http://schemas.microsoft.com/office/drawing/2017/model3d" xmlns:w16cid="http://schemas.microsoft.com/office/word/2016/wordml/cid" xmlns:w16se="http://schemas.microsoft.com/office/word/2015/wordml/symex">
+        <mc:Fallback xmlns:w16se="http://schemas.microsoft.com/office/word/2015/wordml/symex" xmlns:w16cid="http://schemas.microsoft.com/office/word/2016/wordml/cid" xmlns:am3d="http://schemas.microsoft.com/office/drawing/2017/model3d" xmlns:aink="http://schemas.microsoft.com/office/drawing/2016/ink" xmlns:cx8="http://schemas.microsoft.com/office/drawing/2016/5/14/chartex" xmlns:cx7="http://schemas.microsoft.com/office/drawing/2016/5/13/chartex" xmlns:cx6="http://schemas.microsoft.com/office/drawing/2016/5/12/chartex" xmlns:cx5="http://schemas.microsoft.com/office/drawing/2016/5/11/chartex" xmlns:cx4="http://schemas.microsoft.com/office/drawing/2016/5/10/chartex" xmlns:cx3="http://schemas.microsoft.com/office/drawing/2016/5/9/chartex" xmlns:cx2="http://schemas.microsoft.com/office/drawing/2015/10/21/chartex" xmlns:cx1="http://schemas.microsoft.com/office/drawing/2015/9/8/chartex" xmlns:cx="http://schemas.microsoft.com/office/drawing/2014/chartex">
           <w:pict>
             <v:shapetype w14:anchorId="7E8CEF72" id="_x0000_t6" coordsize="21600,21600" o:spt="6" path="m,l,21600r21600,xe">
               <v:stroke joinstyle="miter"/>
@@ -5513,7 +5539,7 @@
 </file>
 
 <file path=customXml/itemProps1.xml><?xml version="1.0" encoding="utf-8"?>
-<ds:datastoreItem xmlns:ds="http://schemas.openxmlformats.org/officeDocument/2006/customXml" ds:itemID="{05E83740-298F-43F1-999B-3DE7DA690DAF}">
+<ds:datastoreItem xmlns:ds="http://schemas.openxmlformats.org/officeDocument/2006/customXml" ds:itemID="{69A6F20A-E5AB-4BCD-B6E0-FA9AF925B4BC}">
   <ds:schemaRefs>
     <ds:schemaRef ds:uri="http://schemas.openxmlformats.org/officeDocument/2006/bibliography"/>
   </ds:schemaRefs>
